--- a/docassemble/MLHMotionRegardingChildSupport/data/templates/FOC_10d_Addendum.docx
+++ b/docassemble/MLHMotionRegardingChildSupport/data/templates/FOC_10d_Addendum.docx
@@ -70,6 +70,15 @@
           <w:szCs w:val="24"/>
           <w:highlight w:val="cyan"/>
         </w:rPr>
+        <w:t>[7:]</w:t>
+      </w:r>
+      <w:r>
+        <w:rPr>
+          <w:rFonts w:ascii="Times New Roman" w:hAnsi="Times New Roman" w:cs="Times New Roman"/>
+          <w:sz w:val="24"/>
+          <w:szCs w:val="24"/>
+          <w:highlight w:val="cyan"/>
+        </w:rPr>
         <w:t xml:space="preserve"> </w:t>
       </w:r>
       <w:r>
@@ -92,7 +101,6 @@
           <w:szCs w:val="24"/>
         </w:rPr>
       </w:pPr>
-      <w:proofErr w:type="gramStart"/>
       <w:r>
         <w:rPr>
           <w:rFonts w:ascii="Times New Roman" w:hAnsi="Times New Roman" w:cs="Times New Roman"/>
@@ -117,17 +125,7 @@
           <w:szCs w:val="24"/>
           <w:highlight w:val="yellow"/>
         </w:rPr>
-        <w:t>children</w:t>
-      </w:r>
-      <w:proofErr w:type="gramEnd"/>
-      <w:r>
-        <w:rPr>
-          <w:rFonts w:ascii="Times New Roman" w:hAnsi="Times New Roman" w:cs="Times New Roman"/>
-          <w:sz w:val="24"/>
-          <w:szCs w:val="24"/>
-          <w:highlight w:val="yellow"/>
-        </w:rPr>
-        <w:t>[7:]</w:t>
+        <w:t>child</w:t>
       </w:r>
       <w:r>
         <w:rPr>
@@ -182,27 +180,7 @@
           <w:szCs w:val="24"/>
           <w:highlight w:val="cyan"/>
         </w:rPr>
-        <w:t xml:space="preserve">p </w:t>
-      </w:r>
-      <w:proofErr w:type="spellStart"/>
-      <w:r>
-        <w:rPr>
-          <w:rFonts w:ascii="Times New Roman" w:hAnsi="Times New Roman" w:cs="Times New Roman"/>
-          <w:sz w:val="24"/>
-          <w:szCs w:val="24"/>
-          <w:highlight w:val="cyan"/>
-        </w:rPr>
-        <w:t>endfor</w:t>
-      </w:r>
-      <w:proofErr w:type="spellEnd"/>
-      <w:r>
-        <w:rPr>
-          <w:rFonts w:ascii="Times New Roman" w:hAnsi="Times New Roman" w:cs="Times New Roman"/>
-          <w:sz w:val="24"/>
-          <w:szCs w:val="24"/>
-          <w:highlight w:val="cyan"/>
-        </w:rPr>
-        <w:t xml:space="preserve"> </w:t>
+        <w:t xml:space="preserve">p endfor </w:t>
       </w:r>
       <w:r>
         <w:rPr>
@@ -450,7 +428,6 @@
               <w:szCs w:val="20"/>
             </w:rPr>
           </w:pPr>
-          <w:proofErr w:type="gramStart"/>
           <w:r>
             <w:rPr>
               <w:rFonts w:ascii="Helvetica" w:hAnsi="Helvetica" w:cs="Times New Roman"/>
@@ -460,19 +437,7 @@
               <w:sz w:val="20"/>
               <w:szCs w:val="20"/>
             </w:rPr>
-            <w:t>{{ the</w:t>
-          </w:r>
-          <w:proofErr w:type="gramEnd"/>
-          <w:r>
-            <w:rPr>
-              <w:rFonts w:ascii="Helvetica" w:hAnsi="Helvetica" w:cs="Times New Roman"/>
-              <w:b/>
-              <w:bCs/>
-              <w:caps/>
-              <w:sz w:val="20"/>
-              <w:szCs w:val="20"/>
-            </w:rPr>
-            <w:t>_court_number }}</w:t>
+            <w:t>{{ the_court_number }}</w:t>
           </w:r>
           <w:r>
             <w:rPr>
@@ -497,7 +462,6 @@
               <w:szCs w:val="20"/>
             </w:rPr>
           </w:pPr>
-          <w:proofErr w:type="gramStart"/>
           <w:r>
             <w:rPr>
               <w:rFonts w:ascii="Helvetica" w:hAnsi="Helvetica" w:cs="Times New Roman"/>
@@ -507,19 +471,7 @@
               <w:sz w:val="20"/>
               <w:szCs w:val="20"/>
             </w:rPr>
-            <w:t>{{ county</w:t>
-          </w:r>
-          <w:proofErr w:type="gramEnd"/>
-          <w:r>
-            <w:rPr>
-              <w:rFonts w:ascii="Helvetica" w:hAnsi="Helvetica" w:cs="Times New Roman"/>
-              <w:b/>
-              <w:bCs/>
-              <w:caps/>
-              <w:sz w:val="20"/>
-              <w:szCs w:val="20"/>
-            </w:rPr>
-            <w:t xml:space="preserve">_choice }} </w:t>
+            <w:t xml:space="preserve">{{ county_choice }} </w:t>
           </w:r>
           <w:r>
             <w:rPr>
@@ -665,7 +617,6 @@
               <w:szCs w:val="20"/>
             </w:rPr>
           </w:pPr>
-          <w:proofErr w:type="gramStart"/>
           <w:r>
             <w:rPr>
               <w:rFonts w:ascii="Helvetica" w:hAnsi="Helvetica" w:cs="Times New Roman"/>
@@ -674,40 +625,7 @@
               <w:sz w:val="20"/>
               <w:szCs w:val="20"/>
             </w:rPr>
-            <w:t xml:space="preserve">{{ </w:t>
-          </w:r>
-          <w:proofErr w:type="spellStart"/>
-          <w:r>
-            <w:rPr>
-              <w:rFonts w:ascii="Helvetica" w:hAnsi="Helvetica" w:cs="Times New Roman"/>
-              <w:b/>
-              <w:bCs/>
-              <w:sz w:val="20"/>
-              <w:szCs w:val="20"/>
-            </w:rPr>
-            <w:t>docket</w:t>
-          </w:r>
-          <w:proofErr w:type="gramEnd"/>
-          <w:r>
-            <w:rPr>
-              <w:rFonts w:ascii="Helvetica" w:hAnsi="Helvetica" w:cs="Times New Roman"/>
-              <w:b/>
-              <w:bCs/>
-              <w:sz w:val="20"/>
-              <w:szCs w:val="20"/>
-            </w:rPr>
-            <w:t>_number</w:t>
-          </w:r>
-          <w:proofErr w:type="spellEnd"/>
-          <w:r>
-            <w:rPr>
-              <w:rFonts w:ascii="Helvetica" w:hAnsi="Helvetica" w:cs="Times New Roman"/>
-              <w:b/>
-              <w:bCs/>
-              <w:sz w:val="20"/>
-              <w:szCs w:val="20"/>
-            </w:rPr>
-            <w:t xml:space="preserve"> }}</w:t>
+            <w:t>{{ docket_number }}</w:t>
           </w:r>
         </w:p>
       </w:tc>
@@ -1129,6 +1047,7 @@
   <w:style w:type="character" w:default="1" w:styleId="DefaultParagraphFont">
     <w:name w:val="Default Paragraph Font"/>
     <w:uiPriority w:val="1"/>
+    <w:semiHidden/>
     <w:unhideWhenUsed/>
   </w:style>
   <w:style w:type="table" w:default="1" w:styleId="TableNormal">

--- a/docassemble/MLHMotionRegardingChildSupport/data/templates/FOC_10d_Addendum.docx
+++ b/docassemble/MLHMotionRegardingChildSupport/data/templates/FOC_10d_Addendum.docx
@@ -61,8 +61,9 @@
           <w:szCs w:val="24"/>
           <w:highlight w:val="cyan"/>
         </w:rPr>
-        <w:t>child in children</w:t>
-      </w:r>
+        <w:t xml:space="preserve">child in </w:t>
+      </w:r>
+      <w:proofErr w:type="gramStart"/>
       <w:r>
         <w:rPr>
           <w:rFonts w:ascii="Times New Roman" w:hAnsi="Times New Roman" w:cs="Times New Roman"/>
@@ -70,7 +71,7 @@
           <w:szCs w:val="24"/>
           <w:highlight w:val="cyan"/>
         </w:rPr>
-        <w:t>[7:]</w:t>
+        <w:t>children</w:t>
       </w:r>
       <w:r>
         <w:rPr>
@@ -79,6 +80,35 @@
           <w:szCs w:val="24"/>
           <w:highlight w:val="cyan"/>
         </w:rPr>
+        <w:t>[</w:t>
+      </w:r>
+      <w:proofErr w:type="gramEnd"/>
+      <w:r>
+        <w:rPr>
+          <w:rFonts w:ascii="Times New Roman" w:hAnsi="Times New Roman" w:cs="Times New Roman"/>
+          <w:sz w:val="24"/>
+          <w:szCs w:val="24"/>
+          <w:highlight w:val="cyan"/>
+        </w:rPr>
+        <w:t>7:</w:t>
+      </w:r>
+      <w:proofErr w:type="gramStart"/>
+      <w:r>
+        <w:rPr>
+          <w:rFonts w:ascii="Times New Roman" w:hAnsi="Times New Roman" w:cs="Times New Roman"/>
+          <w:sz w:val="24"/>
+          <w:szCs w:val="24"/>
+          <w:highlight w:val="cyan"/>
+        </w:rPr>
+        <w:t>]</w:t>
+      </w:r>
+      <w:r>
+        <w:rPr>
+          <w:rFonts w:ascii="Times New Roman" w:hAnsi="Times New Roman" w:cs="Times New Roman"/>
+          <w:sz w:val="24"/>
+          <w:szCs w:val="24"/>
+          <w:highlight w:val="cyan"/>
+        </w:rPr>
         <w:t xml:space="preserve"> </w:t>
       </w:r>
       <w:r>
@@ -89,6 +119,7 @@
         </w:rPr>
         <w:t>%}</w:t>
       </w:r>
+      <w:proofErr w:type="gramEnd"/>
     </w:p>
     <w:p>
       <w:pPr>
@@ -101,6 +132,7 @@
           <w:szCs w:val="24"/>
         </w:rPr>
       </w:pPr>
+      <w:proofErr w:type="gramStart"/>
       <w:r>
         <w:rPr>
           <w:rFonts w:ascii="Times New Roman" w:hAnsi="Times New Roman" w:cs="Times New Roman"/>
@@ -127,6 +159,7 @@
         </w:rPr>
         <w:t>child</w:t>
       </w:r>
+      <w:proofErr w:type="gramEnd"/>
       <w:r>
         <w:rPr>
           <w:rFonts w:ascii="Times New Roman" w:hAnsi="Times New Roman" w:cs="Times New Roman"/>
@@ -150,7 +183,31 @@
           <w:sz w:val="24"/>
           <w:szCs w:val="24"/>
         </w:rPr>
-        <w:t>,  overnights with payer: ________</w:t>
+        <w:t xml:space="preserve"> -</w:t>
+      </w:r>
+      <w:r>
+        <w:rPr>
+          <w:rFonts w:ascii="Times New Roman" w:hAnsi="Times New Roman" w:cs="Times New Roman"/>
+          <w:sz w:val="24"/>
+          <w:szCs w:val="24"/>
+        </w:rPr>
+        <w:t xml:space="preserve"> </w:t>
+      </w:r>
+      <w:r>
+        <w:rPr>
+          <w:rFonts w:ascii="Times New Roman" w:hAnsi="Times New Roman" w:cs="Times New Roman"/>
+          <w:sz w:val="24"/>
+          <w:szCs w:val="24"/>
+        </w:rPr>
+        <w:t xml:space="preserve"> O</w:t>
+      </w:r>
+      <w:r>
+        <w:rPr>
+          <w:rFonts w:ascii="Times New Roman" w:hAnsi="Times New Roman" w:cs="Times New Roman"/>
+          <w:sz w:val="24"/>
+          <w:szCs w:val="24"/>
+        </w:rPr>
+        <w:t>vernights with payer: ________</w:t>
       </w:r>
     </w:p>
     <w:p>
@@ -180,7 +237,28 @@
           <w:szCs w:val="24"/>
           <w:highlight w:val="cyan"/>
         </w:rPr>
-        <w:t xml:space="preserve">p endfor </w:t>
+        <w:t xml:space="preserve">p </w:t>
+      </w:r>
+      <w:proofErr w:type="spellStart"/>
+      <w:proofErr w:type="gramStart"/>
+      <w:r>
+        <w:rPr>
+          <w:rFonts w:ascii="Times New Roman" w:hAnsi="Times New Roman" w:cs="Times New Roman"/>
+          <w:sz w:val="24"/>
+          <w:szCs w:val="24"/>
+          <w:highlight w:val="cyan"/>
+        </w:rPr>
+        <w:t>endfor</w:t>
+      </w:r>
+      <w:proofErr w:type="spellEnd"/>
+      <w:r>
+        <w:rPr>
+          <w:rFonts w:ascii="Times New Roman" w:hAnsi="Times New Roman" w:cs="Times New Roman"/>
+          <w:sz w:val="24"/>
+          <w:szCs w:val="24"/>
+          <w:highlight w:val="cyan"/>
+        </w:rPr>
+        <w:t xml:space="preserve"> </w:t>
       </w:r>
       <w:r>
         <w:rPr>
@@ -190,6 +268,7 @@
         </w:rPr>
         <w:t>%}</w:t>
       </w:r>
+      <w:proofErr w:type="gramEnd"/>
     </w:p>
     <w:p>
       <w:pPr>
@@ -248,8 +327,6 @@
       <w:jc w:val="center"/>
       <w:rPr>
         <w:rFonts w:ascii="Helvetica" w:hAnsi="Helvetica" w:cs="Times New Roman"/>
-        <w:b/>
-        <w:bCs/>
         <w:sz w:val="20"/>
         <w:szCs w:val="20"/>
       </w:rPr>
@@ -257,8 +334,6 @@
     <w:r>
       <w:rPr>
         <w:rFonts w:ascii="Helvetica" w:hAnsi="Helvetica" w:cs="Times New Roman"/>
-        <w:b/>
-        <w:bCs/>
         <w:sz w:val="20"/>
         <w:szCs w:val="20"/>
       </w:rPr>
@@ -271,8 +346,6 @@
       <w:jc w:val="center"/>
       <w:rPr>
         <w:rFonts w:ascii="Helvetica" w:hAnsi="Helvetica" w:cs="Times New Roman"/>
-        <w:b/>
-        <w:bCs/>
         <w:sz w:val="20"/>
         <w:szCs w:val="20"/>
       </w:rPr>
@@ -280,8 +353,6 @@
     <w:r>
       <w:rPr>
         <w:rFonts w:ascii="Helvetica" w:hAnsi="Helvetica" w:cs="Times New Roman"/>
-        <w:b/>
-        <w:bCs/>
         <w:sz w:val="20"/>
         <w:szCs w:val="20"/>
       </w:rPr>
@@ -290,8 +361,6 @@
     <w:r>
       <w:rPr>
         <w:rFonts w:ascii="Helvetica" w:hAnsi="Helvetica" w:cs="Times New Roman"/>
-        <w:b/>
-        <w:bCs/>
         <w:sz w:val="20"/>
         <w:szCs w:val="20"/>
       </w:rPr>
@@ -307,8 +376,6 @@
     <w:r>
       <w:rPr>
         <w:rFonts w:ascii="Helvetica" w:hAnsi="Helvetica" w:cs="Times New Roman"/>
-        <w:b/>
-        <w:bCs/>
         <w:sz w:val="20"/>
         <w:szCs w:val="20"/>
       </w:rPr>
@@ -399,8 +466,6 @@
             <w:jc w:val="right"/>
             <w:rPr>
               <w:rFonts w:ascii="Helvetica" w:hAnsi="Helvetica" w:cs="Times New Roman"/>
-              <w:b/>
-              <w:bCs/>
               <w:sz w:val="20"/>
               <w:szCs w:val="20"/>
             </w:rPr>
@@ -408,8 +473,6 @@
           <w:r>
             <w:rPr>
               <w:rFonts w:ascii="Helvetica" w:hAnsi="Helvetica" w:cs="Times New Roman"/>
-              <w:b/>
-              <w:bCs/>
               <w:sz w:val="20"/>
               <w:szCs w:val="20"/>
             </w:rPr>
@@ -422,28 +485,33 @@
             <w:jc w:val="right"/>
             <w:rPr>
               <w:rFonts w:ascii="Helvetica" w:hAnsi="Helvetica" w:cs="Times New Roman"/>
-              <w:b/>
-              <w:bCs/>
               <w:sz w:val="20"/>
               <w:szCs w:val="20"/>
             </w:rPr>
           </w:pPr>
+          <w:proofErr w:type="gramStart"/>
           <w:r>
             <w:rPr>
               <w:rFonts w:ascii="Helvetica" w:hAnsi="Helvetica" w:cs="Times New Roman"/>
-              <w:b/>
-              <w:bCs/>
               <w:caps/>
               <w:sz w:val="20"/>
               <w:szCs w:val="20"/>
             </w:rPr>
-            <w:t>{{ the_court_number }}</w:t>
+            <w:t>{{ the</w:t>
+          </w:r>
+          <w:proofErr w:type="gramEnd"/>
+          <w:r>
+            <w:rPr>
+              <w:rFonts w:ascii="Helvetica" w:hAnsi="Helvetica" w:cs="Times New Roman"/>
+              <w:caps/>
+              <w:sz w:val="20"/>
+              <w:szCs w:val="20"/>
+            </w:rPr>
+            <w:t>_court_number }}</w:t>
           </w:r>
           <w:r>
             <w:rPr>
               <w:rFonts w:ascii="Helvetica" w:hAnsi="Helvetica" w:cs="Times New Roman"/>
-              <w:b/>
-              <w:bCs/>
               <w:sz w:val="20"/>
               <w:szCs w:val="20"/>
             </w:rPr>
@@ -456,28 +524,33 @@
             <w:jc w:val="right"/>
             <w:rPr>
               <w:rFonts w:ascii="Times New Roman" w:hAnsi="Times New Roman" w:cs="Times New Roman"/>
-              <w:b/>
-              <w:bCs/>
               <w:sz w:val="20"/>
               <w:szCs w:val="20"/>
             </w:rPr>
           </w:pPr>
+          <w:proofErr w:type="gramStart"/>
           <w:r>
             <w:rPr>
               <w:rFonts w:ascii="Helvetica" w:hAnsi="Helvetica" w:cs="Times New Roman"/>
-              <w:b/>
-              <w:bCs/>
               <w:caps/>
               <w:sz w:val="20"/>
               <w:szCs w:val="20"/>
             </w:rPr>
-            <w:t xml:space="preserve">{{ county_choice }} </w:t>
+            <w:t>{{ county</w:t>
+          </w:r>
+          <w:proofErr w:type="gramEnd"/>
+          <w:r>
+            <w:rPr>
+              <w:rFonts w:ascii="Helvetica" w:hAnsi="Helvetica" w:cs="Times New Roman"/>
+              <w:caps/>
+              <w:sz w:val="20"/>
+              <w:szCs w:val="20"/>
+            </w:rPr>
+            <w:t xml:space="preserve">_choice }} </w:t>
           </w:r>
           <w:r>
             <w:rPr>
               <w:rFonts w:ascii="Helvetica" w:hAnsi="Helvetica" w:cs="Times New Roman"/>
-              <w:b/>
-              <w:bCs/>
               <w:sz w:val="20"/>
               <w:szCs w:val="20"/>
             </w:rPr>
@@ -500,8 +573,6 @@
             <w:jc w:val="center"/>
             <w:rPr>
               <w:rFonts w:ascii="Helvetica" w:hAnsi="Helvetica" w:cs="Times New Roman"/>
-              <w:b/>
-              <w:bCs/>
               <w:sz w:val="20"/>
               <w:szCs w:val="20"/>
             </w:rPr>
@@ -509,8 +580,6 @@
           <w:r>
             <w:rPr>
               <w:rFonts w:ascii="Helvetica" w:hAnsi="Helvetica" w:cs="Times New Roman"/>
-              <w:b/>
-              <w:bCs/>
               <w:sz w:val="20"/>
               <w:szCs w:val="20"/>
             </w:rPr>
@@ -523,8 +592,6 @@
             <w:jc w:val="center"/>
             <w:rPr>
               <w:rFonts w:ascii="Helvetica" w:hAnsi="Helvetica" w:cs="Times New Roman"/>
-              <w:b/>
-              <w:bCs/>
               <w:sz w:val="20"/>
               <w:szCs w:val="20"/>
             </w:rPr>
@@ -532,8 +599,6 @@
           <w:r>
             <w:rPr>
               <w:rFonts w:ascii="Helvetica" w:hAnsi="Helvetica" w:cs="Times New Roman"/>
-              <w:b/>
-              <w:bCs/>
               <w:sz w:val="20"/>
               <w:szCs w:val="20"/>
             </w:rPr>
@@ -542,8 +607,6 @@
           <w:r>
             <w:rPr>
               <w:rFonts w:ascii="Helvetica" w:hAnsi="Helvetica" w:cs="Times New Roman"/>
-              <w:b/>
-              <w:bCs/>
               <w:sz w:val="20"/>
               <w:szCs w:val="20"/>
             </w:rPr>
@@ -556,8 +619,6 @@
             <w:jc w:val="center"/>
             <w:rPr>
               <w:rFonts w:ascii="Helvetica" w:hAnsi="Helvetica" w:cs="Times New Roman"/>
-              <w:b/>
-              <w:bCs/>
               <w:sz w:val="20"/>
               <w:szCs w:val="20"/>
             </w:rPr>
@@ -565,8 +626,6 @@
           <w:r>
             <w:rPr>
               <w:rFonts w:ascii="Helvetica" w:hAnsi="Helvetica" w:cs="Times New Roman"/>
-              <w:b/>
-              <w:bCs/>
               <w:sz w:val="20"/>
               <w:szCs w:val="20"/>
             </w:rPr>
@@ -590,8 +649,6 @@
             <w:jc w:val="center"/>
             <w:rPr>
               <w:rFonts w:ascii="Helvetica" w:hAnsi="Helvetica" w:cs="Times New Roman"/>
-              <w:b/>
-              <w:bCs/>
               <w:sz w:val="20"/>
               <w:szCs w:val="20"/>
             </w:rPr>
@@ -599,8 +656,6 @@
           <w:r>
             <w:rPr>
               <w:rFonts w:ascii="Helvetica" w:hAnsi="Helvetica" w:cs="Times New Roman"/>
-              <w:b/>
-              <w:bCs/>
               <w:sz w:val="20"/>
               <w:szCs w:val="20"/>
             </w:rPr>
@@ -611,21 +666,45 @@
           <w:pPr>
             <w:jc w:val="center"/>
             <w:rPr>
-              <w:b/>
-              <w:bCs/>
               <w:sz w:val="20"/>
               <w:szCs w:val="20"/>
             </w:rPr>
           </w:pPr>
+          <w:proofErr w:type="gramStart"/>
           <w:r>
             <w:rPr>
               <w:rFonts w:ascii="Helvetica" w:hAnsi="Helvetica" w:cs="Times New Roman"/>
-              <w:b/>
-              <w:bCs/>
-              <w:sz w:val="20"/>
-              <w:szCs w:val="20"/>
-            </w:rPr>
-            <w:t>{{ docket_number }}</w:t>
+              <w:sz w:val="20"/>
+              <w:szCs w:val="20"/>
+            </w:rPr>
+            <w:t xml:space="preserve">{{ </w:t>
+          </w:r>
+          <w:proofErr w:type="spellStart"/>
+          <w:r>
+            <w:rPr>
+              <w:rFonts w:ascii="Helvetica" w:hAnsi="Helvetica" w:cs="Times New Roman"/>
+              <w:sz w:val="20"/>
+              <w:szCs w:val="20"/>
+            </w:rPr>
+            <w:t>docket</w:t>
+          </w:r>
+          <w:proofErr w:type="gramEnd"/>
+          <w:r>
+            <w:rPr>
+              <w:rFonts w:ascii="Helvetica" w:hAnsi="Helvetica" w:cs="Times New Roman"/>
+              <w:sz w:val="20"/>
+              <w:szCs w:val="20"/>
+            </w:rPr>
+            <w:t>_number</w:t>
+          </w:r>
+          <w:proofErr w:type="spellEnd"/>
+          <w:r>
+            <w:rPr>
+              <w:rFonts w:ascii="Helvetica" w:hAnsi="Helvetica" w:cs="Times New Roman"/>
+              <w:sz w:val="20"/>
+              <w:szCs w:val="20"/>
+            </w:rPr>
+            <w:t xml:space="preserve"> }}</w:t>
           </w:r>
         </w:p>
       </w:tc>

--- a/docassemble/MLHMotionRegardingChildSupport/data/templates/FOC_10d_Addendum.docx
+++ b/docassemble/MLHMotionRegardingChildSupport/data/templates/FOC_10d_Addendum.docx
@@ -1,6 +1,6 @@
 
 <file path=word/document.xml><?xml version="1.0" encoding="utf-8"?>
-<w:document xmlns:wpc="http://schemas.microsoft.com/office/word/2010/wordprocessingCanvas" xmlns:cx="http://schemas.microsoft.com/office/drawing/2014/chartex" xmlns:cx1="http://schemas.microsoft.com/office/drawing/2015/9/8/chartex" xmlns:cx2="http://schemas.microsoft.com/office/drawing/2015/10/21/chartex" xmlns:cx3="http://schemas.microsoft.com/office/drawing/2016/5/9/chartex" xmlns:cx4="http://schemas.microsoft.com/office/drawing/2016/5/10/chartex" xmlns:cx5="http://schemas.microsoft.com/office/drawing/2016/5/11/chartex" xmlns:cx6="http://schemas.microsoft.com/office/drawing/2016/5/12/chartex" xmlns:cx7="http://schemas.microsoft.com/office/drawing/2016/5/13/chartex" xmlns:cx8="http://schemas.microsoft.com/office/drawing/2016/5/14/chartex" xmlns:mc="http://schemas.openxmlformats.org/markup-compatibility/2006" xmlns:aink="http://schemas.microsoft.com/office/drawing/2016/ink" xmlns:am3d="http://schemas.microsoft.com/office/drawing/2017/model3d" xmlns:o="urn:schemas-microsoft-com:office:office" xmlns:oel="http://schemas.microsoft.com/office/2019/extlst" xmlns:r="http://schemas.openxmlformats.org/officeDocument/2006/relationships" xmlns:m="http://schemas.openxmlformats.org/officeDocument/2006/math" xmlns:v="urn:schemas-microsoft-com:vml" xmlns:wp14="http://schemas.microsoft.com/office/word/2010/wordprocessingDrawing" xmlns:wp="http://schemas.openxmlformats.org/drawingml/2006/wordprocessingDrawing" xmlns:w10="urn:schemas-microsoft-com:office:word" xmlns:w="http://schemas.openxmlformats.org/wordprocessingml/2006/main" xmlns:w14="http://schemas.microsoft.com/office/word/2010/wordml" xmlns:w15="http://schemas.microsoft.com/office/word/2012/wordml" xmlns:w16cex="http://schemas.microsoft.com/office/word/2018/wordml/cex" xmlns:w16cid="http://schemas.microsoft.com/office/word/2016/wordml/cid" xmlns:w16="http://schemas.microsoft.com/office/word/2018/wordml" xmlns:w16du="http://schemas.microsoft.com/office/word/2023/wordml/word16du" xmlns:w16sdtdh="http://schemas.microsoft.com/office/word/2020/wordml/sdtdatahash" xmlns:w16se="http://schemas.microsoft.com/office/word/2015/wordml/symex" xmlns:wpg="http://schemas.microsoft.com/office/word/2010/wordprocessingGroup" xmlns:wpi="http://schemas.microsoft.com/office/word/2010/wordprocessingInk" xmlns:wne="http://schemas.microsoft.com/office/word/2006/wordml" xmlns:wps="http://schemas.microsoft.com/office/word/2010/wordprocessingShape" mc:Ignorable="w14 w15 w16se w16cid w16 w16cex w16sdtdh w16du wp14">
+<w:document xmlns:wpc="http://schemas.microsoft.com/office/word/2010/wordprocessingCanvas" xmlns:cx="http://schemas.microsoft.com/office/drawing/2014/chartex" xmlns:cx1="http://schemas.microsoft.com/office/drawing/2015/9/8/chartex" xmlns:cx2="http://schemas.microsoft.com/office/drawing/2015/10/21/chartex" xmlns:cx3="http://schemas.microsoft.com/office/drawing/2016/5/9/chartex" xmlns:cx4="http://schemas.microsoft.com/office/drawing/2016/5/10/chartex" xmlns:cx5="http://schemas.microsoft.com/office/drawing/2016/5/11/chartex" xmlns:cx6="http://schemas.microsoft.com/office/drawing/2016/5/12/chartex" xmlns:cx7="http://schemas.microsoft.com/office/drawing/2016/5/13/chartex" xmlns:cx8="http://schemas.microsoft.com/office/drawing/2016/5/14/chartex" xmlns:mc="http://schemas.openxmlformats.org/markup-compatibility/2006" xmlns:aink="http://schemas.microsoft.com/office/drawing/2016/ink" xmlns:am3d="http://schemas.microsoft.com/office/drawing/2017/model3d" xmlns:o="urn:schemas-microsoft-com:office:office" xmlns:oel="http://schemas.microsoft.com/office/2019/extlst" xmlns:r="http://schemas.openxmlformats.org/officeDocument/2006/relationships" xmlns:m="http://schemas.openxmlformats.org/officeDocument/2006/math" xmlns:v="urn:schemas-microsoft-com:vml" xmlns:wp14="http://schemas.microsoft.com/office/word/2010/wordprocessingDrawing" xmlns:wp="http://schemas.openxmlformats.org/drawingml/2006/wordprocessingDrawing" xmlns:w10="urn:schemas-microsoft-com:office:word" xmlns:w="http://schemas.openxmlformats.org/wordprocessingml/2006/main" xmlns:w14="http://schemas.microsoft.com/office/word/2010/wordml" xmlns:w15="http://schemas.microsoft.com/office/word/2012/wordml" xmlns:w16cex="http://schemas.microsoft.com/office/word/2018/wordml/cex" xmlns:w16cid="http://schemas.microsoft.com/office/word/2016/wordml/cid" xmlns:w16="http://schemas.microsoft.com/office/word/2018/wordml" xmlns:w16du="http://schemas.microsoft.com/office/word/2023/wordml/word16du" xmlns:w16sdtdh="http://schemas.microsoft.com/office/word/2020/wordml/sdtdatahash" xmlns:w16sdtfl="http://schemas.microsoft.com/office/word/2024/wordml/sdtformatlock" xmlns:w16se="http://schemas.microsoft.com/office/word/2015/wordml/symex" xmlns:wpg="http://schemas.microsoft.com/office/word/2010/wordprocessingGroup" xmlns:wpi="http://schemas.microsoft.com/office/word/2010/wordprocessingInk" xmlns:wne="http://schemas.microsoft.com/office/word/2006/wordml" xmlns:wps="http://schemas.microsoft.com/office/word/2010/wordprocessingShape" mc:Ignorable="w14 w15 w16se w16cid w16 w16cex w16sdtdh w16sdtfl w16du wp14">
   <w:body>
     <w:p>
       <w:pPr>
@@ -132,7 +132,6 @@
           <w:szCs w:val="24"/>
         </w:rPr>
       </w:pPr>
-      <w:proofErr w:type="gramStart"/>
       <w:r>
         <w:rPr>
           <w:rFonts w:ascii="Times New Roman" w:hAnsi="Times New Roman" w:cs="Times New Roman"/>
@@ -159,7 +158,6 @@
         </w:rPr>
         <w:t>child</w:t>
       </w:r>
-      <w:proofErr w:type="gramEnd"/>
       <w:r>
         <w:rPr>
           <w:rFonts w:ascii="Times New Roman" w:hAnsi="Times New Roman" w:cs="Times New Roman"/>
@@ -199,7 +197,15 @@
           <w:sz w:val="24"/>
           <w:szCs w:val="24"/>
         </w:rPr>
-        <w:t xml:space="preserve"> O</w:t>
+        <w:t xml:space="preserve"> </w:t>
+      </w:r>
+      <w:r>
+        <w:rPr>
+          <w:rFonts w:ascii="Times New Roman" w:hAnsi="Times New Roman" w:cs="Times New Roman"/>
+          <w:sz w:val="24"/>
+          <w:szCs w:val="24"/>
+        </w:rPr>
+        <w:t>Annual o</w:t>
       </w:r>
       <w:r>
         <w:rPr>
@@ -294,7 +300,7 @@
 </file>
 
 <file path=word/endnotes.xml><?xml version="1.0" encoding="utf-8"?>
-<w:endnotes xmlns:wpc="http://schemas.microsoft.com/office/word/2010/wordprocessingCanvas" xmlns:cx="http://schemas.microsoft.com/office/drawing/2014/chartex" xmlns:cx1="http://schemas.microsoft.com/office/drawing/2015/9/8/chartex" xmlns:cx2="http://schemas.microsoft.com/office/drawing/2015/10/21/chartex" xmlns:cx3="http://schemas.microsoft.com/office/drawing/2016/5/9/chartex" xmlns:cx4="http://schemas.microsoft.com/office/drawing/2016/5/10/chartex" xmlns:cx5="http://schemas.microsoft.com/office/drawing/2016/5/11/chartex" xmlns:cx6="http://schemas.microsoft.com/office/drawing/2016/5/12/chartex" xmlns:cx7="http://schemas.microsoft.com/office/drawing/2016/5/13/chartex" xmlns:cx8="http://schemas.microsoft.com/office/drawing/2016/5/14/chartex" xmlns:mc="http://schemas.openxmlformats.org/markup-compatibility/2006" xmlns:aink="http://schemas.microsoft.com/office/drawing/2016/ink" xmlns:am3d="http://schemas.microsoft.com/office/drawing/2017/model3d" xmlns:o="urn:schemas-microsoft-com:office:office" xmlns:oel="http://schemas.microsoft.com/office/2019/extlst" xmlns:r="http://schemas.openxmlformats.org/officeDocument/2006/relationships" xmlns:m="http://schemas.openxmlformats.org/officeDocument/2006/math" xmlns:v="urn:schemas-microsoft-com:vml" xmlns:wp14="http://schemas.microsoft.com/office/word/2010/wordprocessingDrawing" xmlns:wp="http://schemas.openxmlformats.org/drawingml/2006/wordprocessingDrawing" xmlns:w10="urn:schemas-microsoft-com:office:word" xmlns:w="http://schemas.openxmlformats.org/wordprocessingml/2006/main" xmlns:w14="http://schemas.microsoft.com/office/word/2010/wordml" xmlns:w15="http://schemas.microsoft.com/office/word/2012/wordml" xmlns:w16cex="http://schemas.microsoft.com/office/word/2018/wordml/cex" xmlns:w16cid="http://schemas.microsoft.com/office/word/2016/wordml/cid" xmlns:w16="http://schemas.microsoft.com/office/word/2018/wordml" xmlns:w16du="http://schemas.microsoft.com/office/word/2023/wordml/word16du" xmlns:w16sdtdh="http://schemas.microsoft.com/office/word/2020/wordml/sdtdatahash" xmlns:w16se="http://schemas.microsoft.com/office/word/2015/wordml/symex" xmlns:wpg="http://schemas.microsoft.com/office/word/2010/wordprocessingGroup" xmlns:wpi="http://schemas.microsoft.com/office/word/2010/wordprocessingInk" xmlns:wne="http://schemas.microsoft.com/office/word/2006/wordml" xmlns:wps="http://schemas.microsoft.com/office/word/2010/wordprocessingShape" mc:Ignorable="w14 w15 w16se w16cid w16 w16cex w16sdtdh w16du wp14">
+<w:endnotes xmlns:wpc="http://schemas.microsoft.com/office/word/2010/wordprocessingCanvas" xmlns:cx="http://schemas.microsoft.com/office/drawing/2014/chartex" xmlns:cx1="http://schemas.microsoft.com/office/drawing/2015/9/8/chartex" xmlns:cx2="http://schemas.microsoft.com/office/drawing/2015/10/21/chartex" xmlns:cx3="http://schemas.microsoft.com/office/drawing/2016/5/9/chartex" xmlns:cx4="http://schemas.microsoft.com/office/drawing/2016/5/10/chartex" xmlns:cx5="http://schemas.microsoft.com/office/drawing/2016/5/11/chartex" xmlns:cx6="http://schemas.microsoft.com/office/drawing/2016/5/12/chartex" xmlns:cx7="http://schemas.microsoft.com/office/drawing/2016/5/13/chartex" xmlns:cx8="http://schemas.microsoft.com/office/drawing/2016/5/14/chartex" xmlns:mc="http://schemas.openxmlformats.org/markup-compatibility/2006" xmlns:aink="http://schemas.microsoft.com/office/drawing/2016/ink" xmlns:am3d="http://schemas.microsoft.com/office/drawing/2017/model3d" xmlns:o="urn:schemas-microsoft-com:office:office" xmlns:oel="http://schemas.microsoft.com/office/2019/extlst" xmlns:r="http://schemas.openxmlformats.org/officeDocument/2006/relationships" xmlns:m="http://schemas.openxmlformats.org/officeDocument/2006/math" xmlns:v="urn:schemas-microsoft-com:vml" xmlns:wp14="http://schemas.microsoft.com/office/word/2010/wordprocessingDrawing" xmlns:wp="http://schemas.openxmlformats.org/drawingml/2006/wordprocessingDrawing" xmlns:w10="urn:schemas-microsoft-com:office:word" xmlns:w="http://schemas.openxmlformats.org/wordprocessingml/2006/main" xmlns:w14="http://schemas.microsoft.com/office/word/2010/wordml" xmlns:w15="http://schemas.microsoft.com/office/word/2012/wordml" xmlns:w16cex="http://schemas.microsoft.com/office/word/2018/wordml/cex" xmlns:w16cid="http://schemas.microsoft.com/office/word/2016/wordml/cid" xmlns:w16="http://schemas.microsoft.com/office/word/2018/wordml" xmlns:w16du="http://schemas.microsoft.com/office/word/2023/wordml/word16du" xmlns:w16sdtdh="http://schemas.microsoft.com/office/word/2020/wordml/sdtdatahash" xmlns:w16sdtfl="http://schemas.microsoft.com/office/word/2024/wordml/sdtformatlock" xmlns:w16se="http://schemas.microsoft.com/office/word/2015/wordml/symex" xmlns:wpg="http://schemas.microsoft.com/office/word/2010/wordprocessingGroup" xmlns:wpi="http://schemas.microsoft.com/office/word/2010/wordprocessingInk" xmlns:wne="http://schemas.microsoft.com/office/word/2006/wordml" xmlns:wps="http://schemas.microsoft.com/office/word/2010/wordprocessingShape" mc:Ignorable="w14 w15 w16se w16cid w16 w16cex w16sdtdh w16sdtfl w16du wp14">
   <w:endnote w:type="separator" w:id="-1">
     <w:p>
       <w:pPr>
@@ -319,7 +325,7 @@
 </file>
 
 <file path=word/footer1.xml><?xml version="1.0" encoding="utf-8"?>
-<w:ftr xmlns:wpc="http://schemas.microsoft.com/office/word/2010/wordprocessingCanvas" xmlns:cx="http://schemas.microsoft.com/office/drawing/2014/chartex" xmlns:cx1="http://schemas.microsoft.com/office/drawing/2015/9/8/chartex" xmlns:cx2="http://schemas.microsoft.com/office/drawing/2015/10/21/chartex" xmlns:cx3="http://schemas.microsoft.com/office/drawing/2016/5/9/chartex" xmlns:cx4="http://schemas.microsoft.com/office/drawing/2016/5/10/chartex" xmlns:cx5="http://schemas.microsoft.com/office/drawing/2016/5/11/chartex" xmlns:cx6="http://schemas.microsoft.com/office/drawing/2016/5/12/chartex" xmlns:cx7="http://schemas.microsoft.com/office/drawing/2016/5/13/chartex" xmlns:cx8="http://schemas.microsoft.com/office/drawing/2016/5/14/chartex" xmlns:mc="http://schemas.openxmlformats.org/markup-compatibility/2006" xmlns:aink="http://schemas.microsoft.com/office/drawing/2016/ink" xmlns:am3d="http://schemas.microsoft.com/office/drawing/2017/model3d" xmlns:o="urn:schemas-microsoft-com:office:office" xmlns:oel="http://schemas.microsoft.com/office/2019/extlst" xmlns:r="http://schemas.openxmlformats.org/officeDocument/2006/relationships" xmlns:m="http://schemas.openxmlformats.org/officeDocument/2006/math" xmlns:v="urn:schemas-microsoft-com:vml" xmlns:wp14="http://schemas.microsoft.com/office/word/2010/wordprocessingDrawing" xmlns:wp="http://schemas.openxmlformats.org/drawingml/2006/wordprocessingDrawing" xmlns:w10="urn:schemas-microsoft-com:office:word" xmlns:w="http://schemas.openxmlformats.org/wordprocessingml/2006/main" xmlns:w14="http://schemas.microsoft.com/office/word/2010/wordml" xmlns:w15="http://schemas.microsoft.com/office/word/2012/wordml" xmlns:w16cex="http://schemas.microsoft.com/office/word/2018/wordml/cex" xmlns:w16cid="http://schemas.microsoft.com/office/word/2016/wordml/cid" xmlns:w16="http://schemas.microsoft.com/office/word/2018/wordml" xmlns:w16du="http://schemas.microsoft.com/office/word/2023/wordml/word16du" xmlns:w16sdtdh="http://schemas.microsoft.com/office/word/2020/wordml/sdtdatahash" xmlns:w16se="http://schemas.microsoft.com/office/word/2015/wordml/symex" xmlns:wpg="http://schemas.microsoft.com/office/word/2010/wordprocessingGroup" xmlns:wpi="http://schemas.microsoft.com/office/word/2010/wordprocessingInk" xmlns:wne="http://schemas.microsoft.com/office/word/2006/wordml" xmlns:wps="http://schemas.microsoft.com/office/word/2010/wordprocessingShape" mc:Ignorable="w14 w15 w16se w16cid w16 w16cex w16sdtdh w16du wp14">
+<w:ftr xmlns:wpc="http://schemas.microsoft.com/office/word/2010/wordprocessingCanvas" xmlns:cx="http://schemas.microsoft.com/office/drawing/2014/chartex" xmlns:cx1="http://schemas.microsoft.com/office/drawing/2015/9/8/chartex" xmlns:cx2="http://schemas.microsoft.com/office/drawing/2015/10/21/chartex" xmlns:cx3="http://schemas.microsoft.com/office/drawing/2016/5/9/chartex" xmlns:cx4="http://schemas.microsoft.com/office/drawing/2016/5/10/chartex" xmlns:cx5="http://schemas.microsoft.com/office/drawing/2016/5/11/chartex" xmlns:cx6="http://schemas.microsoft.com/office/drawing/2016/5/12/chartex" xmlns:cx7="http://schemas.microsoft.com/office/drawing/2016/5/13/chartex" xmlns:cx8="http://schemas.microsoft.com/office/drawing/2016/5/14/chartex" xmlns:mc="http://schemas.openxmlformats.org/markup-compatibility/2006" xmlns:aink="http://schemas.microsoft.com/office/drawing/2016/ink" xmlns:am3d="http://schemas.microsoft.com/office/drawing/2017/model3d" xmlns:o="urn:schemas-microsoft-com:office:office" xmlns:oel="http://schemas.microsoft.com/office/2019/extlst" xmlns:r="http://schemas.openxmlformats.org/officeDocument/2006/relationships" xmlns:m="http://schemas.openxmlformats.org/officeDocument/2006/math" xmlns:v="urn:schemas-microsoft-com:vml" xmlns:wp14="http://schemas.microsoft.com/office/word/2010/wordprocessingDrawing" xmlns:wp="http://schemas.openxmlformats.org/drawingml/2006/wordprocessingDrawing" xmlns:w10="urn:schemas-microsoft-com:office:word" xmlns:w="http://schemas.openxmlformats.org/wordprocessingml/2006/main" xmlns:w14="http://schemas.microsoft.com/office/word/2010/wordml" xmlns:w15="http://schemas.microsoft.com/office/word/2012/wordml" xmlns:w16cex="http://schemas.microsoft.com/office/word/2018/wordml/cex" xmlns:w16cid="http://schemas.microsoft.com/office/word/2016/wordml/cid" xmlns:w16="http://schemas.microsoft.com/office/word/2018/wordml" xmlns:w16du="http://schemas.microsoft.com/office/word/2023/wordml/word16du" xmlns:w16sdtdh="http://schemas.microsoft.com/office/word/2020/wordml/sdtdatahash" xmlns:w16sdtfl="http://schemas.microsoft.com/office/word/2024/wordml/sdtformatlock" xmlns:w16se="http://schemas.microsoft.com/office/word/2015/wordml/symex" xmlns:wpg="http://schemas.microsoft.com/office/word/2010/wordprocessingGroup" xmlns:wpi="http://schemas.microsoft.com/office/word/2010/wordprocessingInk" xmlns:wne="http://schemas.microsoft.com/office/word/2006/wordml" xmlns:wps="http://schemas.microsoft.com/office/word/2010/wordprocessingShape" mc:Ignorable="w14 w15 w16se w16cid w16 w16cex w16sdtdh w16sdtfl w16du wp14">
   <w:p>
     <w:pPr>
       <w:suppressAutoHyphens w:val="0"/>
@@ -407,7 +413,7 @@
 </file>
 
 <file path=word/footnotes.xml><?xml version="1.0" encoding="utf-8"?>
-<w:footnotes xmlns:wpc="http://schemas.microsoft.com/office/word/2010/wordprocessingCanvas" xmlns:cx="http://schemas.microsoft.com/office/drawing/2014/chartex" xmlns:cx1="http://schemas.microsoft.com/office/drawing/2015/9/8/chartex" xmlns:cx2="http://schemas.microsoft.com/office/drawing/2015/10/21/chartex" xmlns:cx3="http://schemas.microsoft.com/office/drawing/2016/5/9/chartex" xmlns:cx4="http://schemas.microsoft.com/office/drawing/2016/5/10/chartex" xmlns:cx5="http://schemas.microsoft.com/office/drawing/2016/5/11/chartex" xmlns:cx6="http://schemas.microsoft.com/office/drawing/2016/5/12/chartex" xmlns:cx7="http://schemas.microsoft.com/office/drawing/2016/5/13/chartex" xmlns:cx8="http://schemas.microsoft.com/office/drawing/2016/5/14/chartex" xmlns:mc="http://schemas.openxmlformats.org/markup-compatibility/2006" xmlns:aink="http://schemas.microsoft.com/office/drawing/2016/ink" xmlns:am3d="http://schemas.microsoft.com/office/drawing/2017/model3d" xmlns:o="urn:schemas-microsoft-com:office:office" xmlns:oel="http://schemas.microsoft.com/office/2019/extlst" xmlns:r="http://schemas.openxmlformats.org/officeDocument/2006/relationships" xmlns:m="http://schemas.openxmlformats.org/officeDocument/2006/math" xmlns:v="urn:schemas-microsoft-com:vml" xmlns:wp14="http://schemas.microsoft.com/office/word/2010/wordprocessingDrawing" xmlns:wp="http://schemas.openxmlformats.org/drawingml/2006/wordprocessingDrawing" xmlns:w10="urn:schemas-microsoft-com:office:word" xmlns:w="http://schemas.openxmlformats.org/wordprocessingml/2006/main" xmlns:w14="http://schemas.microsoft.com/office/word/2010/wordml" xmlns:w15="http://schemas.microsoft.com/office/word/2012/wordml" xmlns:w16cex="http://schemas.microsoft.com/office/word/2018/wordml/cex" xmlns:w16cid="http://schemas.microsoft.com/office/word/2016/wordml/cid" xmlns:w16="http://schemas.microsoft.com/office/word/2018/wordml" xmlns:w16du="http://schemas.microsoft.com/office/word/2023/wordml/word16du" xmlns:w16sdtdh="http://schemas.microsoft.com/office/word/2020/wordml/sdtdatahash" xmlns:w16se="http://schemas.microsoft.com/office/word/2015/wordml/symex" xmlns:wpg="http://schemas.microsoft.com/office/word/2010/wordprocessingGroup" xmlns:wpi="http://schemas.microsoft.com/office/word/2010/wordprocessingInk" xmlns:wne="http://schemas.microsoft.com/office/word/2006/wordml" xmlns:wps="http://schemas.microsoft.com/office/word/2010/wordprocessingShape" mc:Ignorable="w14 w15 w16se w16cid w16 w16cex w16sdtdh w16du wp14">
+<w:footnotes xmlns:wpc="http://schemas.microsoft.com/office/word/2010/wordprocessingCanvas" xmlns:cx="http://schemas.microsoft.com/office/drawing/2014/chartex" xmlns:cx1="http://schemas.microsoft.com/office/drawing/2015/9/8/chartex" xmlns:cx2="http://schemas.microsoft.com/office/drawing/2015/10/21/chartex" xmlns:cx3="http://schemas.microsoft.com/office/drawing/2016/5/9/chartex" xmlns:cx4="http://schemas.microsoft.com/office/drawing/2016/5/10/chartex" xmlns:cx5="http://schemas.microsoft.com/office/drawing/2016/5/11/chartex" xmlns:cx6="http://schemas.microsoft.com/office/drawing/2016/5/12/chartex" xmlns:cx7="http://schemas.microsoft.com/office/drawing/2016/5/13/chartex" xmlns:cx8="http://schemas.microsoft.com/office/drawing/2016/5/14/chartex" xmlns:mc="http://schemas.openxmlformats.org/markup-compatibility/2006" xmlns:aink="http://schemas.microsoft.com/office/drawing/2016/ink" xmlns:am3d="http://schemas.microsoft.com/office/drawing/2017/model3d" xmlns:o="urn:schemas-microsoft-com:office:office" xmlns:oel="http://schemas.microsoft.com/office/2019/extlst" xmlns:r="http://schemas.openxmlformats.org/officeDocument/2006/relationships" xmlns:m="http://schemas.openxmlformats.org/officeDocument/2006/math" xmlns:v="urn:schemas-microsoft-com:vml" xmlns:wp14="http://schemas.microsoft.com/office/word/2010/wordprocessingDrawing" xmlns:wp="http://schemas.openxmlformats.org/drawingml/2006/wordprocessingDrawing" xmlns:w10="urn:schemas-microsoft-com:office:word" xmlns:w="http://schemas.openxmlformats.org/wordprocessingml/2006/main" xmlns:w14="http://schemas.microsoft.com/office/word/2010/wordml" xmlns:w15="http://schemas.microsoft.com/office/word/2012/wordml" xmlns:w16cex="http://schemas.microsoft.com/office/word/2018/wordml/cex" xmlns:w16cid="http://schemas.microsoft.com/office/word/2016/wordml/cid" xmlns:w16="http://schemas.microsoft.com/office/word/2018/wordml" xmlns:w16du="http://schemas.microsoft.com/office/word/2023/wordml/word16du" xmlns:w16sdtdh="http://schemas.microsoft.com/office/word/2020/wordml/sdtdatahash" xmlns:w16sdtfl="http://schemas.microsoft.com/office/word/2024/wordml/sdtformatlock" xmlns:w16se="http://schemas.microsoft.com/office/word/2015/wordml/symex" xmlns:wpg="http://schemas.microsoft.com/office/word/2010/wordprocessingGroup" xmlns:wpi="http://schemas.microsoft.com/office/word/2010/wordprocessingInk" xmlns:wne="http://schemas.microsoft.com/office/word/2006/wordml" xmlns:wps="http://schemas.microsoft.com/office/word/2010/wordprocessingShape" mc:Ignorable="w14 w15 w16se w16cid w16 w16cex w16sdtdh w16sdtfl w16du wp14">
   <w:footnote w:type="separator" w:id="-1">
     <w:p>
       <w:pPr>
@@ -432,7 +438,7 @@
 </file>
 
 <file path=word/header1.xml><?xml version="1.0" encoding="utf-8"?>
-<w:hdr xmlns:wpc="http://schemas.microsoft.com/office/word/2010/wordprocessingCanvas" xmlns:cx="http://schemas.microsoft.com/office/drawing/2014/chartex" xmlns:cx1="http://schemas.microsoft.com/office/drawing/2015/9/8/chartex" xmlns:cx2="http://schemas.microsoft.com/office/drawing/2015/10/21/chartex" xmlns:cx3="http://schemas.microsoft.com/office/drawing/2016/5/9/chartex" xmlns:cx4="http://schemas.microsoft.com/office/drawing/2016/5/10/chartex" xmlns:cx5="http://schemas.microsoft.com/office/drawing/2016/5/11/chartex" xmlns:cx6="http://schemas.microsoft.com/office/drawing/2016/5/12/chartex" xmlns:cx7="http://schemas.microsoft.com/office/drawing/2016/5/13/chartex" xmlns:cx8="http://schemas.microsoft.com/office/drawing/2016/5/14/chartex" xmlns:mc="http://schemas.openxmlformats.org/markup-compatibility/2006" xmlns:aink="http://schemas.microsoft.com/office/drawing/2016/ink" xmlns:am3d="http://schemas.microsoft.com/office/drawing/2017/model3d" xmlns:o="urn:schemas-microsoft-com:office:office" xmlns:oel="http://schemas.microsoft.com/office/2019/extlst" xmlns:r="http://schemas.openxmlformats.org/officeDocument/2006/relationships" xmlns:m="http://schemas.openxmlformats.org/officeDocument/2006/math" xmlns:v="urn:schemas-microsoft-com:vml" xmlns:wp14="http://schemas.microsoft.com/office/word/2010/wordprocessingDrawing" xmlns:wp="http://schemas.openxmlformats.org/drawingml/2006/wordprocessingDrawing" xmlns:w10="urn:schemas-microsoft-com:office:word" xmlns:w="http://schemas.openxmlformats.org/wordprocessingml/2006/main" xmlns:w14="http://schemas.microsoft.com/office/word/2010/wordml" xmlns:w15="http://schemas.microsoft.com/office/word/2012/wordml" xmlns:w16cex="http://schemas.microsoft.com/office/word/2018/wordml/cex" xmlns:w16cid="http://schemas.microsoft.com/office/word/2016/wordml/cid" xmlns:w16="http://schemas.microsoft.com/office/word/2018/wordml" xmlns:w16du="http://schemas.microsoft.com/office/word/2023/wordml/word16du" xmlns:w16sdtdh="http://schemas.microsoft.com/office/word/2020/wordml/sdtdatahash" xmlns:w16se="http://schemas.microsoft.com/office/word/2015/wordml/symex" xmlns:wpg="http://schemas.microsoft.com/office/word/2010/wordprocessingGroup" xmlns:wpi="http://schemas.microsoft.com/office/word/2010/wordprocessingInk" xmlns:wne="http://schemas.microsoft.com/office/word/2006/wordml" xmlns:wps="http://schemas.microsoft.com/office/word/2010/wordprocessingShape" mc:Ignorable="w14 w15 w16se w16cid w16 w16cex w16sdtdh w16du wp14">
+<w:hdr xmlns:wpc="http://schemas.microsoft.com/office/word/2010/wordprocessingCanvas" xmlns:cx="http://schemas.microsoft.com/office/drawing/2014/chartex" xmlns:cx1="http://schemas.microsoft.com/office/drawing/2015/9/8/chartex" xmlns:cx2="http://schemas.microsoft.com/office/drawing/2015/10/21/chartex" xmlns:cx3="http://schemas.microsoft.com/office/drawing/2016/5/9/chartex" xmlns:cx4="http://schemas.microsoft.com/office/drawing/2016/5/10/chartex" xmlns:cx5="http://schemas.microsoft.com/office/drawing/2016/5/11/chartex" xmlns:cx6="http://schemas.microsoft.com/office/drawing/2016/5/12/chartex" xmlns:cx7="http://schemas.microsoft.com/office/drawing/2016/5/13/chartex" xmlns:cx8="http://schemas.microsoft.com/office/drawing/2016/5/14/chartex" xmlns:mc="http://schemas.openxmlformats.org/markup-compatibility/2006" xmlns:aink="http://schemas.microsoft.com/office/drawing/2016/ink" xmlns:am3d="http://schemas.microsoft.com/office/drawing/2017/model3d" xmlns:o="urn:schemas-microsoft-com:office:office" xmlns:oel="http://schemas.microsoft.com/office/2019/extlst" xmlns:r="http://schemas.openxmlformats.org/officeDocument/2006/relationships" xmlns:m="http://schemas.openxmlformats.org/officeDocument/2006/math" xmlns:v="urn:schemas-microsoft-com:vml" xmlns:wp14="http://schemas.microsoft.com/office/word/2010/wordprocessingDrawing" xmlns:wp="http://schemas.openxmlformats.org/drawingml/2006/wordprocessingDrawing" xmlns:w10="urn:schemas-microsoft-com:office:word" xmlns:w="http://schemas.openxmlformats.org/wordprocessingml/2006/main" xmlns:w14="http://schemas.microsoft.com/office/word/2010/wordml" xmlns:w15="http://schemas.microsoft.com/office/word/2012/wordml" xmlns:w16cex="http://schemas.microsoft.com/office/word/2018/wordml/cex" xmlns:w16cid="http://schemas.microsoft.com/office/word/2016/wordml/cid" xmlns:w16="http://schemas.microsoft.com/office/word/2018/wordml" xmlns:w16du="http://schemas.microsoft.com/office/word/2023/wordml/word16du" xmlns:w16sdtdh="http://schemas.microsoft.com/office/word/2020/wordml/sdtdatahash" xmlns:w16sdtfl="http://schemas.microsoft.com/office/word/2024/wordml/sdtformatlock" xmlns:w16se="http://schemas.microsoft.com/office/word/2015/wordml/symex" xmlns:wpg="http://schemas.microsoft.com/office/word/2010/wordprocessingGroup" xmlns:wpi="http://schemas.microsoft.com/office/word/2010/wordprocessingInk" xmlns:wne="http://schemas.microsoft.com/office/word/2006/wordml" xmlns:wps="http://schemas.microsoft.com/office/word/2010/wordprocessingShape" mc:Ignorable="w14 w15 w16se w16cid w16 w16cex w16sdtdh w16sdtfl w16du wp14">
   <w:tbl>
     <w:tblPr>
       <w:tblStyle w:val="TableGrid"/>
@@ -719,7 +725,7 @@
 </file>
 
 <file path=word/styles.xml><?xml version="1.0" encoding="utf-8"?>
-<w:styles xmlns:mc="http://schemas.openxmlformats.org/markup-compatibility/2006" xmlns:r="http://schemas.openxmlformats.org/officeDocument/2006/relationships" xmlns:w="http://schemas.openxmlformats.org/wordprocessingml/2006/main" xmlns:w14="http://schemas.microsoft.com/office/word/2010/wordml" xmlns:w15="http://schemas.microsoft.com/office/word/2012/wordml" xmlns:w16cex="http://schemas.microsoft.com/office/word/2018/wordml/cex" xmlns:w16cid="http://schemas.microsoft.com/office/word/2016/wordml/cid" xmlns:w16="http://schemas.microsoft.com/office/word/2018/wordml" xmlns:w16du="http://schemas.microsoft.com/office/word/2023/wordml/word16du" xmlns:w16sdtdh="http://schemas.microsoft.com/office/word/2020/wordml/sdtdatahash" xmlns:w16se="http://schemas.microsoft.com/office/word/2015/wordml/symex" mc:Ignorable="w14 w15 w16se w16cid w16 w16cex w16sdtdh w16du">
+<w:styles xmlns:mc="http://schemas.openxmlformats.org/markup-compatibility/2006" xmlns:r="http://schemas.openxmlformats.org/officeDocument/2006/relationships" xmlns:w="http://schemas.openxmlformats.org/wordprocessingml/2006/main" xmlns:w14="http://schemas.microsoft.com/office/word/2010/wordml" xmlns:w15="http://schemas.microsoft.com/office/word/2012/wordml" xmlns:w16cex="http://schemas.microsoft.com/office/word/2018/wordml/cex" xmlns:w16cid="http://schemas.microsoft.com/office/word/2016/wordml/cid" xmlns:w16="http://schemas.microsoft.com/office/word/2018/wordml" xmlns:w16du="http://schemas.microsoft.com/office/word/2023/wordml/word16du" xmlns:w16sdtdh="http://schemas.microsoft.com/office/word/2020/wordml/sdtdatahash" xmlns:w16sdtfl="http://schemas.microsoft.com/office/word/2024/wordml/sdtformatlock" xmlns:w16se="http://schemas.microsoft.com/office/word/2015/wordml/symex" mc:Ignorable="w14 w15 w16se w16cid w16 w16cex w16sdtdh w16sdtfl w16du">
   <w:docDefaults>
     <w:rPrDefault>
       <w:rPr>
